--- a/法令ファイル/犯罪被害財産等による被害回復給付金の支給に関する法律/犯罪被害財産等による被害回復給付金の支給に関する法律（平成十八年法律第八十七号）.docx
+++ b/法令ファイル/犯罪被害財産等による被害回復給付金の支給に関する法律/犯罪被害財産等による被害回復給付金の支給に関する法律（平成十八年法律第八十七号）.docx
@@ -48,138 +48,122 @@
     </w:p>
     <w:p>
       <w:pPr>
-        <w:pStyle w:val="Heading6"/>
+        <w:pStyle w:val="ListBullet"/>
         <w:ind w:left="880"/>
       </w:pPr>
       <w:r>
         <w:t>一</w:t>
-      </w:r>
-    </w:p>
-    <w:p>
-      <w:pPr>
+        <w:br/>
+        <w:t>犯罪被害財産</w:t>
+        <w:br/>
+        <w:br/>
+        <w:br/>
+        <w:t>組織的犯罪処罰法第十三条第二項に規定する犯罪被害財産をいう。</w:t>
+      </w:r>
+    </w:p>
+    <w:p>
+      <w:pPr>
+        <w:pStyle w:val="ListBullet"/>
         <w:ind w:left="880"/>
       </w:pPr>
       <w:r>
-        <w:t>犯罪被害財産</w:t>
-      </w:r>
-    </w:p>
-    <w:p>
-      <w:pPr>
-        <w:pStyle w:val="Heading6"/>
+        <w:t>二</w:t>
+        <w:br/>
+        <w:t>被害回復給付金</w:t>
+        <w:br/>
+        <w:br/>
+        <w:br/>
+        <w:t>給付資金から支給される金銭であって、支給対象犯罪行為により失われた財産の価額を基礎として次章第二節又は第三節の規定によりその金額が算出されるものをいう。</w:t>
+      </w:r>
+    </w:p>
+    <w:p>
+      <w:pPr>
+        <w:pStyle w:val="ListBullet"/>
         <w:ind w:left="880"/>
       </w:pPr>
       <w:r>
-        <w:t>二</w:t>
-      </w:r>
-    </w:p>
-    <w:p>
-      <w:pPr>
+        <w:t>三</w:t>
+        <w:br/>
+        <w:t>給付資金</w:t>
+        <w:br/>
+        <w:br/>
+        <w:br/>
+        <w:t>組織的犯罪処罰法第十三条第三項の規定により没収された犯罪被害財産の換価若しくは取立てにより得られた金銭（当該犯罪被害財産が金銭であるときは、その金銭）、組織的犯罪処罰法第十六条第二項の規定により追徴された犯罪被害財産の価額に相当する金銭又は第三十六条第一項の規定による外国譲与財産の換価若しくは取立てにより得られた金銭（当該外国譲与財産が金銭であるときは、その金銭）であって、検察官が保管するものをいう。</w:t>
+      </w:r>
+    </w:p>
+    <w:p>
+      <w:pPr>
+        <w:pStyle w:val="ListBullet"/>
         <w:ind w:left="880"/>
       </w:pPr>
       <w:r>
-        <w:t>被害回復給付金</w:t>
-      </w:r>
-    </w:p>
-    <w:p>
-      <w:pPr>
-        <w:pStyle w:val="Heading6"/>
+        <w:t>四</w:t>
+        <w:br/>
+        <w:t>支給対象犯罪行為</w:t>
+        <w:br/>
+        <w:br/>
+        <w:br/>
+        <w:t>第五条第一項又は第三十五条第一項の規定によりその範囲が定められる対象犯罪行為をいう。</w:t>
+      </w:r>
+    </w:p>
+    <w:p>
+      <w:pPr>
+        <w:pStyle w:val="ListBullet"/>
         <w:ind w:left="880"/>
       </w:pPr>
       <w:r>
-        <w:t>三</w:t>
-      </w:r>
-    </w:p>
-    <w:p>
-      <w:pPr>
+        <w:t>五</w:t>
+        <w:br/>
+        <w:t>外国犯罪被害財産等</w:t>
+        <w:br/>
+        <w:br/>
+        <w:br/>
+        <w:t>外国の法令による裁判又は命令その他の処分により没収された財産又は追徴された価額に相当する金銭（日本国の裁判所が言い渡した組織的犯罪処罰法第十三条第三項の規定による犯罪被害財産の没収の確定裁判の執行として没収された財産及び組織的犯罪処罰法第十六条第二項の規定による犯罪被害財産の価額の追徴の確定裁判の執行として追徴された価額に相当する金銭を除く。）であって、日本国の法令によれば対象犯罪行為によりその被害を受けた者から得た財産若しくは当該財産の保有若しくは処分に基づき得た財産又はそれらの価額に相当する金銭に当たるものをいう。</w:t>
+      </w:r>
+    </w:p>
+    <w:p>
+      <w:pPr>
+        <w:pStyle w:val="ListBullet"/>
         <w:ind w:left="880"/>
       </w:pPr>
       <w:r>
-        <w:t>給付資金</w:t>
-      </w:r>
-    </w:p>
-    <w:p>
-      <w:pPr>
-        <w:pStyle w:val="Heading6"/>
+        <w:t>六</w:t>
+        <w:br/>
+        <w:t>外国譲与財産</w:t>
+        <w:br/>
+        <w:br/>
+        <w:br/>
+        <w:t>外国犯罪被害財産等又はその換価若しくは取立てにより得られた金銭であって、外国から譲与を受けたものをいう。</w:t>
+      </w:r>
+    </w:p>
+    <w:p>
+      <w:pPr>
+        <w:pStyle w:val="ListBullet"/>
         <w:ind w:left="880"/>
       </w:pPr>
       <w:r>
-        <w:t>四</w:t>
-      </w:r>
-    </w:p>
-    <w:p>
-      <w:pPr>
+        <w:t>七</w:t>
+        <w:br/>
+        <w:t>費用</w:t>
+        <w:br/>
+        <w:br/>
+        <w:br/>
+        <w:t>この法律の規定による公告及び通知に要する費用その他の給付資金から支弁すべきものとして法務省令で定める費用をいう。</w:t>
+      </w:r>
+    </w:p>
+    <w:p>
+      <w:pPr>
+        <w:pStyle w:val="ListBullet"/>
         <w:ind w:left="880"/>
       </w:pPr>
       <w:r>
-        <w:t>支給対象犯罪行為</w:t>
-      </w:r>
-    </w:p>
-    <w:p>
-      <w:pPr>
-        <w:pStyle w:val="Heading6"/>
-        <w:ind w:left="880"/>
-      </w:pPr>
-      <w:r>
-        <w:t>五</w:t>
-      </w:r>
-    </w:p>
-    <w:p>
-      <w:pPr>
-        <w:ind w:left="880"/>
-      </w:pPr>
-      <w:r>
-        <w:t>外国犯罪被害財産等</w:t>
-      </w:r>
-    </w:p>
-    <w:p>
-      <w:pPr>
-        <w:pStyle w:val="Heading6"/>
-        <w:ind w:left="880"/>
-      </w:pPr>
-      <w:r>
-        <w:t>六</w:t>
-      </w:r>
-    </w:p>
-    <w:p>
-      <w:pPr>
-        <w:ind w:left="880"/>
-      </w:pPr>
-      <w:r>
-        <w:t>外国譲与財産</w:t>
-      </w:r>
-    </w:p>
-    <w:p>
-      <w:pPr>
-        <w:pStyle w:val="Heading6"/>
-        <w:ind w:left="880"/>
-      </w:pPr>
-      <w:r>
-        <w:t>七</w:t>
-      </w:r>
-    </w:p>
-    <w:p>
-      <w:pPr>
-        <w:ind w:left="880"/>
-      </w:pPr>
-      <w:r>
-        <w:t>費用</w:t>
-      </w:r>
-    </w:p>
-    <w:p>
-      <w:pPr>
-        <w:pStyle w:val="Heading6"/>
-        <w:ind w:left="880"/>
-      </w:pPr>
-      <w:r>
         <w:t>八</w:t>
-      </w:r>
-    </w:p>
-    <w:p>
-      <w:pPr>
-        <w:ind w:left="880"/>
-      </w:pPr>
-      <w:r>
+        <w:br/>
         <w:t>費用等</w:t>
+        <w:br/>
+        <w:br/>
+        <w:br/>
+        <w:t>費用及び第二十六条第一項（第三十九条において準用する場合を含む。）に規定する被害回復事務管理人の報酬をいう。</w:t>
       </w:r>
     </w:p>
     <w:p>
@@ -243,35 +227,23 @@
     </w:p>
     <w:p>
       <w:pPr>
-        <w:pStyle w:val="Heading6"/>
+        <w:pStyle w:val="ListBullet"/>
         <w:ind w:left="880"/>
       </w:pPr>
       <w:r>
         <w:t>一</w:t>
-      </w:r>
-    </w:p>
-    <w:p>
-      <w:pPr>
+        <w:br/>
+        <w:t>支給対象犯罪行為により失われた財産（当該財産が二人以上の者の共有に属するときは、その持分。以下この条、第九条第一項第二号及び第三号並びに第十条第二項において同じ。）の価額に相当する損害の全部について、そのてん補又は賠償がされた場合（当該支給対象犯罪行為により当該財産を失った対象被害者又はその一般承継人以外の者により当該てん補又は賠償がされた場合に限る。）における当該支給対象犯罪行為により当該財産を失った対象被害者又はその一般承継人</w:t>
+      </w:r>
+    </w:p>
+    <w:p>
+      <w:pPr>
+        <w:pStyle w:val="ListBullet"/>
         <w:ind w:left="880"/>
       </w:pPr>
       <w:r>
-        <w:t>支給対象犯罪行為により失われた財産（当該財産が二人以上の者の共有に属するときは、その持分。以下この条、第九条第一項第二号及び第三号並びに第十条第二項において同じ。）の価額に相当する損害の全部について、そのてん補又は賠償がされた場合（当該支給対象犯罪行為により当該財産を失った対象被害者又はその一般承継人以外の者により当該てん補又は賠償がされた場合に限る。）における当該支給対象犯罪行為により当該財産を失った対象被害者又はその一般承継人</w:t>
-      </w:r>
-    </w:p>
-    <w:p>
-      <w:pPr>
-        <w:pStyle w:val="Heading6"/>
-        <w:ind w:left="880"/>
-      </w:pPr>
-      <w:r>
         <w:t>二</w:t>
-      </w:r>
-    </w:p>
-    <w:p>
-      <w:pPr>
-        <w:ind w:left="880"/>
-      </w:pPr>
-      <w:r>
+        <w:br/>
         <w:t>支給対象犯罪行為を実行した者若しくはこれに共犯として加功した者、支給対象犯罪行為に関連して不正な利益を得た者、支給対象犯罪行為により財産を失ったことについて自己に不法な原因がある者その他被害回復給付金の支給を受けることが社会通念上適切でない者又は対象被害者がこれらの者のいずれかに該当する場合におけるその一般承継人</w:t>
       </w:r>
     </w:p>
@@ -315,35 +287,23 @@
     </w:p>
     <w:p>
       <w:pPr>
-        <w:pStyle w:val="Heading6"/>
+        <w:pStyle w:val="ListBullet"/>
         <w:ind w:left="880"/>
       </w:pPr>
       <w:r>
         <w:t>一</w:t>
-      </w:r>
-    </w:p>
-    <w:p>
-      <w:pPr>
+        <w:br/>
+        <w:t>犯罪被害財産の没収又はその価額の追徴の理由とされた事実に係る対象犯罪行為及びこれと一連の犯行として行われた対象犯罪行為</w:t>
+      </w:r>
+    </w:p>
+    <w:p>
+      <w:pPr>
+        <w:pStyle w:val="ListBullet"/>
         <w:ind w:left="880"/>
       </w:pPr>
       <w:r>
-        <w:t>犯罪被害財産の没収又はその価額の追徴の理由とされた事実に係る対象犯罪行為及びこれと一連の犯行として行われた対象犯罪行為</w:t>
-      </w:r>
-    </w:p>
-    <w:p>
-      <w:pPr>
-        <w:pStyle w:val="Heading6"/>
-        <w:ind w:left="880"/>
-      </w:pPr>
-      <w:r>
         <w:t>二</w:t>
-      </w:r>
-    </w:p>
-    <w:p>
-      <w:pPr>
-        <w:ind w:left="880"/>
-      </w:pPr>
-      <w:r>
+        <w:br/>
         <w:t>犯罪被害財産の没収又はその価額の追徴の理由とされた事実に係る犯罪行為が対象犯罪行為によりその被害を受けた者から得た財産に関して行われたものである場合における当該対象犯罪行為及びこれと一連の犯行として行われた対象犯罪行為</w:t>
       </w:r>
     </w:p>
@@ -375,6 +335,8 @@
     <w:p>
       <w:r>
         <w:t>検察官は、前条第一項に規定する裁判で示された犯罪被害財産又はその価額について、これを給付資金として保管するに至ったときは、遅滞なく、当該給付資金から被害回復給付金を支給するための手続（以下「犯罪被害財産支給手続」という。）を開始する旨の決定をするものとする。</w:t>
+        <w:br/>
+        <w:t>ただし、その時点における給付資金をもっては犯罪被害財産支給手続に要する費用等を支弁するのに不足すると認めるとき、その他その時点においては犯罪被害財産支給手続を開始することが相当でないと認めるときは、この限りでない。</w:t>
       </w:r>
     </w:p>
     <w:p>
@@ -443,103 +405,67 @@
     </w:p>
     <w:p>
       <w:pPr>
-        <w:pStyle w:val="Heading6"/>
+        <w:pStyle w:val="ListBullet"/>
         <w:ind w:left="880"/>
       </w:pPr>
       <w:r>
         <w:t>一</w:t>
-      </w:r>
-    </w:p>
-    <w:p>
-      <w:pPr>
+        <w:br/>
+        <w:t>犯罪被害財産支給手続を開始した旨</w:t>
+      </w:r>
+    </w:p>
+    <w:p>
+      <w:pPr>
+        <w:pStyle w:val="ListBullet"/>
         <w:ind w:left="880"/>
       </w:pPr>
       <w:r>
-        <w:t>犯罪被害財産支給手続を開始した旨</w:t>
-      </w:r>
-    </w:p>
-    <w:p>
-      <w:pPr>
-        <w:pStyle w:val="Heading6"/>
+        <w:t>二</w:t>
+        <w:br/>
+        <w:t>犯罪被害財産支給手続を行う検察官が所属する検察庁</w:t>
+      </w:r>
+    </w:p>
+    <w:p>
+      <w:pPr>
+        <w:pStyle w:val="ListBullet"/>
         <w:ind w:left="880"/>
       </w:pPr>
       <w:r>
-        <w:t>二</w:t>
-      </w:r>
-    </w:p>
-    <w:p>
-      <w:pPr>
+        <w:t>三</w:t>
+        <w:br/>
+        <w:t>支給対象犯罪行為の範囲</w:t>
+      </w:r>
+    </w:p>
+    <w:p>
+      <w:pPr>
+        <w:pStyle w:val="ListBullet"/>
         <w:ind w:left="880"/>
       </w:pPr>
       <w:r>
-        <w:t>犯罪被害財産支給手続を行う検察官が所属する検察庁</w:t>
-      </w:r>
-    </w:p>
-    <w:p>
-      <w:pPr>
-        <w:pStyle w:val="Heading6"/>
+        <w:t>四</w:t>
+        <w:br/>
+        <w:t>当該決定の時における給付資金の額</w:t>
+      </w:r>
+    </w:p>
+    <w:p>
+      <w:pPr>
+        <w:pStyle w:val="ListBullet"/>
         <w:ind w:left="880"/>
       </w:pPr>
       <w:r>
-        <w:t>三</w:t>
-      </w:r>
-    </w:p>
-    <w:p>
-      <w:pPr>
+        <w:t>五</w:t>
+        <w:br/>
+        <w:t>支給申請期間</w:t>
+      </w:r>
+    </w:p>
+    <w:p>
+      <w:pPr>
+        <w:pStyle w:val="ListBullet"/>
         <w:ind w:left="880"/>
       </w:pPr>
       <w:r>
-        <w:t>支給対象犯罪行為の範囲</w:t>
-      </w:r>
-    </w:p>
-    <w:p>
-      <w:pPr>
-        <w:pStyle w:val="Heading6"/>
-        <w:ind w:left="880"/>
-      </w:pPr>
-      <w:r>
-        <w:t>四</w:t>
-      </w:r>
-    </w:p>
-    <w:p>
-      <w:pPr>
-        <w:ind w:left="880"/>
-      </w:pPr>
-      <w:r>
-        <w:t>当該決定の時における給付資金の額</w:t>
-      </w:r>
-    </w:p>
-    <w:p>
-      <w:pPr>
-        <w:pStyle w:val="Heading6"/>
-        <w:ind w:left="880"/>
-      </w:pPr>
-      <w:r>
-        <w:t>五</w:t>
-      </w:r>
-    </w:p>
-    <w:p>
-      <w:pPr>
-        <w:ind w:left="880"/>
-      </w:pPr>
-      <w:r>
-        <w:t>支給申請期間</w:t>
-      </w:r>
-    </w:p>
-    <w:p>
-      <w:pPr>
-        <w:pStyle w:val="Heading6"/>
-        <w:ind w:left="880"/>
-      </w:pPr>
-      <w:r>
         <w:t>六</w:t>
-      </w:r>
-    </w:p>
-    <w:p>
-      <w:pPr>
-        <w:ind w:left="880"/>
-      </w:pPr>
-      <w:r>
+        <w:br/>
         <w:t>その他法務省令で定める事項</w:t>
       </w:r>
     </w:p>
@@ -575,6 +501,8 @@
       </w:pPr>
       <w:r>
         <w:t>検察官は、対象被害者又はその一般承継人であって知れているものに対し、第一項の規定により公告すべき事項を通知しなければならない。</w:t>
+        <w:br/>
+        <w:t>ただし、被害回復給付金の支給を受けることができない者であることが明らかである者については、この限りでない。</w:t>
       </w:r>
     </w:p>
     <w:p>
@@ -639,69 +567,45 @@
     </w:p>
     <w:p>
       <w:pPr>
-        <w:pStyle w:val="Heading6"/>
+        <w:pStyle w:val="ListBullet"/>
         <w:ind w:left="880"/>
       </w:pPr>
       <w:r>
         <w:t>一</w:t>
-      </w:r>
-    </w:p>
-    <w:p>
-      <w:pPr>
+        <w:br/>
+        <w:t>申請人が対象被害者又はその一般承継人であることの基礎となる事実</w:t>
+      </w:r>
+    </w:p>
+    <w:p>
+      <w:pPr>
+        <w:pStyle w:val="ListBullet"/>
         <w:ind w:left="880"/>
       </w:pPr>
       <w:r>
-        <w:t>申請人が対象被害者又はその一般承継人であることの基礎となる事実</w:t>
-      </w:r>
-    </w:p>
-    <w:p>
-      <w:pPr>
-        <w:pStyle w:val="Heading6"/>
+        <w:t>二</w:t>
+        <w:br/>
+        <w:t>支給対象犯罪行為により失われた財産の価額</w:t>
+      </w:r>
+    </w:p>
+    <w:p>
+      <w:pPr>
+        <w:pStyle w:val="ListBullet"/>
         <w:ind w:left="880"/>
       </w:pPr>
       <w:r>
-        <w:t>二</w:t>
-      </w:r>
-    </w:p>
-    <w:p>
-      <w:pPr>
+        <w:t>三</w:t>
+        <w:br/>
+        <w:t>控除対象額（支給対象犯罪行為により失われた財産の価額に相当する損害について、その塡補又は賠償がされた場合（当該支給対象犯罪行為により当該財産を失った対象被害者又はその一般承継人以外の者により当該塡補又は賠償がされた場合に限る。）における当該塡補額及び賠償額を合算した額をいう。以下同じ。）</w:t>
+      </w:r>
+    </w:p>
+    <w:p>
+      <w:pPr>
+        <w:pStyle w:val="ListBullet"/>
         <w:ind w:left="880"/>
       </w:pPr>
       <w:r>
-        <w:t>支給対象犯罪行為により失われた財産の価額</w:t>
-      </w:r>
-    </w:p>
-    <w:p>
-      <w:pPr>
-        <w:pStyle w:val="Heading6"/>
-        <w:ind w:left="880"/>
-      </w:pPr>
-      <w:r>
-        <w:t>三</w:t>
-      </w:r>
-    </w:p>
-    <w:p>
-      <w:pPr>
-        <w:ind w:left="880"/>
-      </w:pPr>
-      <w:r>
-        <w:t>控除対象額（支給対象犯罪行為により失われた財産の価額に相当する損害について、その塡補又は賠償がされた場合（当該支給対象犯罪行為により当該財産を失った対象被害者又はその一般承継人以外の者により当該塡補又は賠償がされた場合に限る。）における当該塡補額及び賠償額を合算した額をいう。以下同じ。）</w:t>
-      </w:r>
-    </w:p>
-    <w:p>
-      <w:pPr>
-        <w:pStyle w:val="Heading6"/>
-        <w:ind w:left="880"/>
-      </w:pPr>
-      <w:r>
         <w:t>四</w:t>
-      </w:r>
-    </w:p>
-    <w:p>
-      <w:pPr>
-        <w:ind w:left="880"/>
-      </w:pPr>
-      <w:r>
+        <w:br/>
         <w:t>その他法務省令で定める事項</w:t>
       </w:r>
     </w:p>
@@ -720,6 +624,8 @@
       </w:pPr>
       <w:r>
         <w:t>前項の規定による申請をした対象被害者について、当該申請に対する次条又は第十一条の規定による裁定が確定するまでの間に一般承継があったときは、当該対象被害者の一般承継人は、支給申請期間が経過した後であっても、当該一般承継があった日から六十日以内に限り、被害回復給付金の支給の申請をすることができる。</w:t>
+        <w:br/>
+        <w:t>この場合において、当該一般承継人は、法務省令で定めるところにより、同項に規定する申請書に同項第一号及び第二号に掲げる事項を疎明するに足りる資料を添付して、これを検察官に提出しなければならない。</w:t>
       </w:r>
     </w:p>
     <w:p>
@@ -750,6 +656,8 @@
     <w:p>
       <w:r>
         <w:t>検察官は、前条第一項の規定による申請があった場合において、支給申請期間が経過したとき（その時点において、第五条第一項の規定による支給対象犯罪行為の範囲を定める処分が確定していないときは、当該処分が確定したとき）は、遅滞なく、その申請人が被害回復給付金の支給を受けることができる者に該当するか否かの裁定をしなければならない。</w:t>
+        <w:br/>
+        <w:t>前条第二項の規定による申請があった場合において、当該申請に係る一般承継があった日から六十日が経過したとき（その時点において、第五条第一項の規定による支給対象犯罪行為の範囲を定める処分が確定していないときは、当該処分が確定したとき）も、同様とする。</w:t>
       </w:r>
     </w:p>
     <w:p>
@@ -767,40 +675,38 @@
       </w:pPr>
       <w:r>
         <w:t>検察官は、被害回復給付金の支給を受けることができる者に該当する旨の裁定（以下「資格裁定」という。）をするに当たっては、その犯罪被害額（支給対象犯罪行為により失われた財産の価額から控除対象額を控除して検察官が定める額をいう。以下同じ。）を定めなければならない。</w:t>
-      </w:r>
-    </w:p>
-    <w:p>
-      <w:pPr>
-        <w:pStyle w:val="Heading6"/>
+        <w:br/>
+        <w:t>この場合において、資格裁定を受ける者で次の各号に掲げる者に該当するものが二人以上ある場合におけるその者に係る犯罪被害額は、当該各号に定める額とする。</w:t>
+      </w:r>
+    </w:p>
+    <w:p>
+      <w:pPr>
+        <w:pStyle w:val="ListBullet"/>
         <w:ind w:left="880"/>
       </w:pPr>
       <w:r>
         <w:t>一</w:t>
-      </w:r>
-    </w:p>
-    <w:p>
-      <w:pPr>
+        <w:br/>
+        <w:t>同一の支給対象犯罪行為により同一の財産を失った対象被害者又はその一般承継人</w:t>
+        <w:br/>
+        <w:br/>
+        <w:br/>
+        <w:t>当該財産の価額から控除対象額を控除して検察官が定める額を当該対象被害者又はその一般承継人の数（同一の対象被害者の一般承継人が二人以上あるときは、これらを一人とみなす。）で除して得た額（同一の対象被害者の一般承継人が二人以上ある場合における当該一般承継人については、この額を当該一般承継人の数で除して得た額）</w:t>
+      </w:r>
+    </w:p>
+    <w:p>
+      <w:pPr>
+        <w:pStyle w:val="ListBullet"/>
         <w:ind w:left="880"/>
       </w:pPr>
       <w:r>
-        <w:t>同一の支給対象犯罪行為により同一の財産を失った対象被害者又はその一般承継人</w:t>
-      </w:r>
-    </w:p>
-    <w:p>
-      <w:pPr>
-        <w:pStyle w:val="Heading6"/>
-        <w:ind w:left="880"/>
-      </w:pPr>
-      <w:r>
         <w:t>二</w:t>
-      </w:r>
-    </w:p>
-    <w:p>
-      <w:pPr>
-        <w:ind w:left="880"/>
-      </w:pPr>
-      <w:r>
+        <w:br/>
         <w:t>前号に掲げる者のほか、同一の対象被害者の一般承継人</w:t>
+        <w:br/>
+        <w:br/>
+        <w:br/>
+        <w:t>当該対象被害者に係る支給対象犯罪行為により失われた財産の価額から控除対象額を控除して検察官が定める額を当該一般承継人の数で除して得た額</w:t>
       </w:r>
     </w:p>
     <w:p>
@@ -895,6 +801,8 @@
       </w:pPr>
       <w:r>
         <w:t>前項の規定にかかわらず、送達を受けるべき者の所在が知れないとき、その他裁定書の謄本を送達することができないときは、検察官が裁定書の謄本を保管し、いつでもその送達を受けるべき者に交付すべき旨を当該検察官が所属する検察庁の掲示場に掲示することをもって同項の規定による送達に代えることができる。</w:t>
+        <w:br/>
+        <w:t>この場合においては、掲示を始めた日から二週間を経過した時に同項の規定による送達があったものとみなす。</w:t>
       </w:r>
     </w:p>
     <w:p>
@@ -912,35 +820,23 @@
     </w:p>
     <w:p>
       <w:pPr>
-        <w:pStyle w:val="Heading6"/>
+        <w:pStyle w:val="ListBullet"/>
         <w:ind w:left="880"/>
       </w:pPr>
       <w:r>
         <w:t>一</w:t>
-      </w:r>
-    </w:p>
-    <w:p>
-      <w:pPr>
+        <w:br/>
+        <w:t>資格裁定を受けた者の氏名又は名称及び当該資格裁定において定められた犯罪被害額（資格裁定を受けた者がないときは、その旨）</w:t>
+      </w:r>
+    </w:p>
+    <w:p>
+      <w:pPr>
+        <w:pStyle w:val="ListBullet"/>
         <w:ind w:left="880"/>
       </w:pPr>
       <w:r>
-        <w:t>資格裁定を受けた者の氏名又は名称及び当該資格裁定において定められた犯罪被害額（資格裁定を受けた者がないときは、その旨）</w:t>
-      </w:r>
-    </w:p>
-    <w:p>
-      <w:pPr>
-        <w:pStyle w:val="Heading6"/>
-        <w:ind w:left="880"/>
-      </w:pPr>
-      <w:r>
         <w:t>二</w:t>
-      </w:r>
-    </w:p>
-    <w:p>
-      <w:pPr>
-        <w:ind w:left="880"/>
-      </w:pPr>
-      <w:r>
+        <w:br/>
         <w:t>その他法務省令で定める事項</w:t>
       </w:r>
     </w:p>
@@ -1006,6 +902,8 @@
       </w:pPr>
       <w:r>
         <w:t>検察官は、第一項の規定にかかわらず、被害回復給付金の支給を受けることができる者の所在が知れないことその他の事由により当該被害回復給付金の支給をすることができないときは、第三十一条第一項に規定する期間が経過するまでの間、当該被害回復給付金に相当する金銭を保管するものとする。</w:t>
+        <w:br/>
+        <w:t>この場合において、当該保管に係る金銭は、第二十六条第一項及び第三十四条の規定の適用については、給付資金に含まれないものとする。</w:t>
       </w:r>
     </w:p>
     <w:p>
@@ -1053,6 +951,8 @@
       </w:pPr>
       <w:r>
         <w:t>前条第三項及び第四項の規定は、前項の規定により支給する被害回復給付金について準用する。</w:t>
+        <w:br/>
+        <w:t>この場合において、同条第三項中「額」とあるのは、「額（次条第一項の規定により支給された被害回復給付金の額を含む。）」と読み替えるものとする。</w:t>
       </w:r>
     </w:p>
     <w:p>
@@ -1066,6 +966,8 @@
     <w:p>
       <w:r>
         <w:t>検察官は、犯罪被害財産支給手続において、第十四条第一項に規定する裁定、報酬の決定及び費用の額が確定し、かつ、資格裁定を受けたすべての者について被害回復給付金の支給等（同項、前条第一項若しくは第二項若しくはこの項の規定による被害回復給付金の支給又は第十四条第四項前段（前条第三項及びこの条第三項において準用する場合を含む。以下この項において同じ。）の規定による被害回復給付金に相当する金銭の保管をいう。第十八条及び第二十一条第一項第一号から第三号までにおいて同じ。）をした後に、当該犯罪被害財産支給手続に係る給付資金を新たに保管するに至った場合（当該犯罪被害財産支給手続の終了後にこれを保管するに至った場合を含む。）において、既に支給した被害回復給付金（第十四条第四項前段の規定により被害回復給付金に相当する金銭が保管された場合においては、当該金銭を含む。次項において「既支給被害回復給付金」という。）の額が犯罪被害額に満たないときは、当該資格裁定を受けた者に対し、当該新たに保管するに至った給付資金から被害回復給付金の支給をしなければならない。</w:t>
+        <w:br/>
+        <w:t>ただし、その時点における給付資金をもってはその支給に要する費用等を支弁するのに不足すると認めるとき、その他その時点においては被害回復給付金の支給をすることが相当でないと認めるときは、この限りでない。</w:t>
       </w:r>
     </w:p>
     <w:p>
@@ -1113,6 +1015,8 @@
     <w:p>
       <w:r>
         <w:t>検察官は、資格裁定が確定した者について一般承継があった場合において、その者に支給すべき被害回復給付金でまだ支給していないものがあるときは、その者の一般承継人であって当該一般承継があった日から六十日以内に届出をしたものに対し、未支給の被害回復給付金の支給をしなければならない。</w:t>
+        <w:br/>
+        <w:t>この場合において、当該一般承継人は、法務省令で定めるところにより、届出書を検察官に提出しなければならない。</w:t>
       </w:r>
     </w:p>
     <w:p>
@@ -1130,6 +1034,8 @@
       </w:pPr>
       <w:r>
         <w:t>前項の規定により届出をした一般承継人が二人以上ある場合における当該一般承継人に支給する被害回復給付金の額は、同項に規定する未支給の被害回復給付金の額を当該一般承継人の数で除して得た額（その額に一円未満の端数があるときは、これを切り捨てた額）とする。</w:t>
+        <w:br/>
+        <w:t>ただし、当該一般承継人のうちに各人が支給を受けるべき被害回復給付金の額の割合について合意をした者があるときは、当該合意をした者に支給する被害回復給付金の額は、この項本文の規定により算出された額のうちこれらの者に係るものを合算した額に当該合意において定められた各人が支給を受けるべき被害回復給付金の額の割合を乗じて得た額（その額に一円未満の端数があるときは、これを切り捨てた額）とする。</w:t>
       </w:r>
     </w:p>
     <w:p>
@@ -1143,120 +1049,86 @@
     <w:p>
       <w:r>
         <w:t>検察官は、前三款の規定による手続において、次の各号のいずれかに該当するときは、遅滞なく、当該手続における支給申請期間（第九条第二項の規定による申請にあっては、一般承継があった日から六十日）内に被害回復給付金の支給の申請をしなかった者又は前条第一項に規定する一般承継人で同項の届出をしなかったものに対して残余給付資金（被害回復給付金の支給等に係る手続が終了した後の残余の給付資金をいう。以下同じ。）から被害回復給付金を支給するための手続（以下「特別支給手続」という。）を開始する旨の決定をするものとする。</w:t>
-      </w:r>
-    </w:p>
-    <w:p>
-      <w:pPr>
-        <w:pStyle w:val="Heading6"/>
+        <w:br/>
+        <w:t>ただし、その時点において見込まれる残余給付資金をもっては特別支給手続に要する費用等を支弁するのに不足すると認めるとき、その他その時点においては特別支給手続を開始することが相当でないと認めるときは、この限りでない。</w:t>
+      </w:r>
+    </w:p>
+    <w:p>
+      <w:pPr>
+        <w:pStyle w:val="ListBullet"/>
         <w:ind w:left="880"/>
       </w:pPr>
       <w:r>
         <w:t>一</w:t>
-      </w:r>
-    </w:p>
-    <w:p>
-      <w:pPr>
+        <w:br/>
+        <w:t>第九条第一項の規定による申請がないとき。</w:t>
+      </w:r>
+    </w:p>
+    <w:p>
+      <w:pPr>
+        <w:pStyle w:val="ListBullet"/>
         <w:ind w:left="880"/>
       </w:pPr>
       <w:r>
-        <w:t>第九条第一項の規定による申請がないとき。</w:t>
-      </w:r>
-    </w:p>
-    <w:p>
-      <w:pPr>
-        <w:pStyle w:val="Heading6"/>
+        <w:t>二</w:t>
+        <w:br/>
+        <w:t>第十四条第一項に規定する裁定、報酬の決定及び費用の額が確定した場合において、次のイ又はロのいずれかに該当するとき。</w:t>
+      </w:r>
+    </w:p>
+    <w:p>
+      <w:pPr>
+        <w:pStyle w:val="Heading4"/>
+      </w:pPr>
+      <w:r>
+        <w:t>第十九条（公告等）</w:t>
+      </w:r>
+    </w:p>
+    <w:p>
+      <w:r>
+        <w:t>検察官は、特別支給手続を開始する旨の決定をしたときは、直ちに、法務省令で定めるところにより、前三款の規定による手続において公告した第七条第一項第二号及び第三号に掲げる事項のほか、次に掲げる事項を官報に掲載して公告しなければならない。</w:t>
+      </w:r>
+    </w:p>
+    <w:p>
+      <w:pPr>
+        <w:pStyle w:val="ListBullet"/>
         <w:ind w:left="880"/>
       </w:pPr>
       <w:r>
+        <w:t>一</w:t>
+        <w:br/>
+        <w:t>特別支給手続を開始した旨</w:t>
+      </w:r>
+    </w:p>
+    <w:p>
+      <w:pPr>
+        <w:pStyle w:val="ListBullet"/>
+        <w:ind w:left="880"/>
+      </w:pPr>
+      <w:r>
         <w:t>二</w:t>
-      </w:r>
-    </w:p>
-    <w:p>
-      <w:pPr>
+        <w:br/>
+        <w:t>残余給付資金の額（当該決定の時においてその額が確定していないときは、残余給付資金として見込まれる額）</w:t>
+      </w:r>
+    </w:p>
+    <w:p>
+      <w:pPr>
+        <w:pStyle w:val="ListBullet"/>
         <w:ind w:left="880"/>
       </w:pPr>
       <w:r>
-        <w:t>第十四条第一項に規定する裁定、報酬の決定及び費用の額が確定した場合において、次のイ又はロのいずれかに該当するとき。</w:t>
-      </w:r>
-    </w:p>
-    <w:p>
-      <w:pPr>
-        <w:pStyle w:val="Heading4"/>
-      </w:pPr>
-      <w:r>
-        <w:t>第十九条（公告等）</w:t>
-      </w:r>
-    </w:p>
-    <w:p>
-      <w:r>
-        <w:t>検察官は、特別支給手続を開始する旨の決定をしたときは、直ちに、法務省令で定めるところにより、前三款の規定による手続において公告した第七条第一項第二号及び第三号に掲げる事項のほか、次に掲げる事項を官報に掲載して公告しなければならない。</w:t>
-      </w:r>
-    </w:p>
-    <w:p>
-      <w:pPr>
-        <w:pStyle w:val="Heading6"/>
+        <w:t>三</w:t>
+        <w:br/>
+        <w:t>特別支給申請期間（特別支給手続に係る支給申請期間をいう。以下同じ。）</w:t>
+      </w:r>
+    </w:p>
+    <w:p>
+      <w:pPr>
+        <w:pStyle w:val="ListBullet"/>
         <w:ind w:left="880"/>
       </w:pPr>
       <w:r>
-        <w:t>一</w:t>
-      </w:r>
-    </w:p>
-    <w:p>
-      <w:pPr>
-        <w:ind w:left="880"/>
-      </w:pPr>
-      <w:r>
-        <w:t>特別支給手続を開始した旨</w:t>
-      </w:r>
-    </w:p>
-    <w:p>
-      <w:pPr>
-        <w:pStyle w:val="Heading6"/>
-        <w:ind w:left="880"/>
-      </w:pPr>
-      <w:r>
-        <w:t>二</w:t>
-      </w:r>
-    </w:p>
-    <w:p>
-      <w:pPr>
-        <w:ind w:left="880"/>
-      </w:pPr>
-      <w:r>
-        <w:t>残余給付資金の額（当該決定の時においてその額が確定していないときは、残余給付資金として見込まれる額）</w:t>
-      </w:r>
-    </w:p>
-    <w:p>
-      <w:pPr>
-        <w:pStyle w:val="Heading6"/>
-        <w:ind w:left="880"/>
-      </w:pPr>
-      <w:r>
-        <w:t>三</w:t>
-      </w:r>
-    </w:p>
-    <w:p>
-      <w:pPr>
-        <w:ind w:left="880"/>
-      </w:pPr>
-      <w:r>
-        <w:t>特別支給申請期間（特別支給手続に係る支給申請期間をいう。以下同じ。）</w:t>
-      </w:r>
-    </w:p>
-    <w:p>
-      <w:pPr>
-        <w:pStyle w:val="Heading6"/>
-        <w:ind w:left="880"/>
-      </w:pPr>
-      <w:r>
         <w:t>四</w:t>
-      </w:r>
-    </w:p>
-    <w:p>
-      <w:pPr>
-        <w:ind w:left="880"/>
-      </w:pPr>
-      <w:r>
+        <w:br/>
         <w:t>その他法務省令で定める事項</w:t>
       </w:r>
     </w:p>
@@ -1292,6 +1164,8 @@
       </w:pPr>
       <w:r>
         <w:t>検察官は、対象被害者又はその一般承継人であって知れているものに対し、第一項の規定により公告すべき事項を通知しなければならない。</w:t>
+        <w:br/>
+        <w:t>ただし、被害回復給付金の支給を受けることができない者であることが明らかである者及び既に第七条第三項本文の規定により通知を受けた者については、この限りでない。</w:t>
       </w:r>
     </w:p>
     <w:p>
@@ -1322,6 +1196,8 @@
     <w:p>
       <w:r>
         <w:t>前二款の規定は、特別支給手続について準用する。</w:t>
+        <w:br/>
+        <w:t>この場合において、第九条第一項及び第二項、第十条第一項並びに第十一条第一項中「支給申請期間」とあるのは「特別支給申請期間」と、第十条第一項中「経過したとき（その時点において、第五条第一項の規定による支給対象犯罪行為の範囲を定める処分が確定していないときは、当該処分が確定したとき）」とあるのは「経過したとき」と、第十四条第二項及び第四項中「給付資金」とあるのは「残余給付資金」と読み替えるものとする。</w:t>
       </w:r>
     </w:p>
     <w:p>
@@ -1339,103 +1215,67 @@
     </w:p>
     <w:p>
       <w:pPr>
-        <w:pStyle w:val="Heading6"/>
+        <w:pStyle w:val="ListBullet"/>
         <w:ind w:left="880"/>
       </w:pPr>
       <w:r>
         <w:t>一</w:t>
-      </w:r>
-    </w:p>
-    <w:p>
-      <w:pPr>
+        <w:br/>
+        <w:t>次のイ又はロに掲げる規定により犯罪被害財産支給手続を開始した場合において、被害回復給付金の支給等をする前に、当該イ又はロに定める事由に該当するとき。</w:t>
+      </w:r>
+    </w:p>
+    <w:p>
+      <w:pPr>
+        <w:pStyle w:val="ListBullet"/>
         <w:ind w:left="880"/>
       </w:pPr>
       <w:r>
-        <w:t>次のイ又はロに掲げる規定により犯罪被害財産支給手続を開始した場合において、被害回復給付金の支給等をする前に、当該イ又はロに定める事由に該当するとき。</w:t>
-      </w:r>
-    </w:p>
-    <w:p>
-      <w:pPr>
-        <w:pStyle w:val="Heading6"/>
+        <w:t>二</w:t>
+        <w:br/>
+        <w:t>被害回復給付金の支給等をして給付資金に残余が生じなかった場合において、新たに給付資金を保管することとなる見込みがないとき。</w:t>
+      </w:r>
+    </w:p>
+    <w:p>
+      <w:pPr>
+        <w:pStyle w:val="ListBullet"/>
         <w:ind w:left="880"/>
       </w:pPr>
       <w:r>
-        <w:t>二</w:t>
-      </w:r>
-    </w:p>
-    <w:p>
-      <w:pPr>
+        <w:t>三</w:t>
+        <w:br/>
+        <w:t>被害回復給付金の支給等をして残余給付資金が生じた場合において、当該残余給付資金をもっては特別支給手続に要する費用等を支弁するのに不足すると認めるとき、その他特別支給手続を開始することが相当でないと認めるとき。</w:t>
+      </w:r>
+    </w:p>
+    <w:p>
+      <w:pPr>
+        <w:pStyle w:val="ListBullet"/>
         <w:ind w:left="880"/>
       </w:pPr>
       <w:r>
-        <w:t>被害回復給付金の支給等をして給付資金に残余が生じなかった場合において、新たに給付資金を保管することとなる見込みがないとき。</w:t>
-      </w:r>
-    </w:p>
-    <w:p>
-      <w:pPr>
-        <w:pStyle w:val="Heading6"/>
+        <w:t>四</w:t>
+        <w:br/>
+        <w:t>特別支給手続を開始した場合において、前条において準用する第九条第一項の規定による申請がないとき。</w:t>
+      </w:r>
+    </w:p>
+    <w:p>
+      <w:pPr>
+        <w:pStyle w:val="ListBullet"/>
         <w:ind w:left="880"/>
       </w:pPr>
       <w:r>
-        <w:t>三</w:t>
-      </w:r>
-    </w:p>
-    <w:p>
-      <w:pPr>
+        <w:t>五</w:t>
+        <w:br/>
+        <w:t>特別支給手続において、すべての申請に対する前条において準用する第十条又は第十一条の規定による裁定、当該手続に係る第二十六条第一項の規定による被害回復事務管理人の報酬の決定及び当該手続に要する費用の額が確定した場合において、次のイからハまでのいずれかに該当するとき。</w:t>
+      </w:r>
+    </w:p>
+    <w:p>
+      <w:pPr>
+        <w:pStyle w:val="ListBullet"/>
         <w:ind w:left="880"/>
       </w:pPr>
       <w:r>
-        <w:t>被害回復給付金の支給等をして残余給付資金が生じた場合において、当該残余給付資金をもっては特別支給手続に要する費用等を支弁するのに不足すると認めるとき、その他特別支給手続を開始することが相当でないと認めるとき。</w:t>
-      </w:r>
-    </w:p>
-    <w:p>
-      <w:pPr>
-        <w:pStyle w:val="Heading6"/>
-        <w:ind w:left="880"/>
-      </w:pPr>
-      <w:r>
-        <w:t>四</w:t>
-      </w:r>
-    </w:p>
-    <w:p>
-      <w:pPr>
-        <w:ind w:left="880"/>
-      </w:pPr>
-      <w:r>
-        <w:t>特別支給手続を開始した場合において、前条において準用する第九条第一項の規定による申請がないとき。</w:t>
-      </w:r>
-    </w:p>
-    <w:p>
-      <w:pPr>
-        <w:pStyle w:val="Heading6"/>
-        <w:ind w:left="880"/>
-      </w:pPr>
-      <w:r>
-        <w:t>五</w:t>
-      </w:r>
-    </w:p>
-    <w:p>
-      <w:pPr>
-        <w:ind w:left="880"/>
-      </w:pPr>
-      <w:r>
-        <w:t>特別支給手続において、すべての申請に対する前条において準用する第十条又は第十一条の規定による裁定、当該手続に係る第二十六条第一項の規定による被害回復事務管理人の報酬の決定及び当該手続に要する費用の額が確定した場合において、次のイからハまでのいずれかに該当するとき。</w:t>
-      </w:r>
-    </w:p>
-    <w:p>
-      <w:pPr>
-        <w:pStyle w:val="Heading6"/>
-        <w:ind w:left="880"/>
-      </w:pPr>
-      <w:r>
         <w:t>六</w:t>
-      </w:r>
-    </w:p>
-    <w:p>
-      <w:pPr>
-        <w:ind w:left="880"/>
-      </w:pPr>
-      <w:r>
+        <w:br/>
         <w:t>前各号に掲げる場合を除き、給付資金をもって犯罪被害財産支給手続に要する費用等を支弁するのに不足すると認める場合において、新たに給付資金を保管することとなる見込みがないとき。</w:t>
       </w:r>
     </w:p>
@@ -1471,69 +1311,45 @@
     </w:p>
     <w:p>
       <w:pPr>
-        <w:pStyle w:val="Heading6"/>
+        <w:pStyle w:val="ListBullet"/>
         <w:ind w:left="880"/>
       </w:pPr>
       <w:r>
         <w:t>一</w:t>
-      </w:r>
-    </w:p>
-    <w:p>
-      <w:pPr>
+        <w:br/>
+        <w:t>第七条第三項又は第十九条第三項の規定による通知に関する事務</w:t>
+      </w:r>
+    </w:p>
+    <w:p>
+      <w:pPr>
+        <w:pStyle w:val="ListBullet"/>
         <w:ind w:left="880"/>
       </w:pPr>
       <w:r>
-        <w:t>第七条第三項又は第十九条第三項の規定による通知に関する事務</w:t>
-      </w:r>
-    </w:p>
-    <w:p>
-      <w:pPr>
-        <w:pStyle w:val="Heading6"/>
+        <w:t>二</w:t>
+        <w:br/>
+        <w:t>第十条又は第十一条（これらの規定を第二十条において準用する場合を含む。）の規定による裁定のための審査に関する事務</w:t>
+      </w:r>
+    </w:p>
+    <w:p>
+      <w:pPr>
+        <w:pStyle w:val="ListBullet"/>
         <w:ind w:left="880"/>
       </w:pPr>
       <w:r>
-        <w:t>二</w:t>
-      </w:r>
-    </w:p>
-    <w:p>
-      <w:pPr>
+        <w:t>三</w:t>
+        <w:br/>
+        <w:t>第十三条（第二十条において準用する場合を含む。）の規定による裁定表の作成又は第十四条第三項（第十五条第三項及び第十六条第三項（これらの規定を第二十条において準用する場合を含む。）並びに第二十条において準用する場合を含む。）若しくは第二十六条第三項の規定による裁定表への記載に関する事務</w:t>
+      </w:r>
+    </w:p>
+    <w:p>
+      <w:pPr>
+        <w:pStyle w:val="ListBullet"/>
         <w:ind w:left="880"/>
       </w:pPr>
       <w:r>
-        <w:t>第十条又は第十一条（これらの規定を第二十条において準用する場合を含む。）の規定による裁定のための審査に関する事務</w:t>
-      </w:r>
-    </w:p>
-    <w:p>
-      <w:pPr>
-        <w:pStyle w:val="Heading6"/>
-        <w:ind w:left="880"/>
-      </w:pPr>
-      <w:r>
-        <w:t>三</w:t>
-      </w:r>
-    </w:p>
-    <w:p>
-      <w:pPr>
-        <w:ind w:left="880"/>
-      </w:pPr>
-      <w:r>
-        <w:t>第十三条（第二十条において準用する場合を含む。）の規定による裁定表の作成又は第十四条第三項（第十五条第三項及び第十六条第三項（これらの規定を第二十条において準用する場合を含む。）並びに第二十条において準用する場合を含む。）若しくは第二十六条第三項の規定による裁定表への記載に関する事務</w:t>
-      </w:r>
-    </w:p>
-    <w:p>
-      <w:pPr>
-        <w:pStyle w:val="Heading6"/>
-        <w:ind w:left="880"/>
-      </w:pPr>
-      <w:r>
         <w:t>四</w:t>
-      </w:r>
-    </w:p>
-    <w:p>
-      <w:pPr>
-        <w:ind w:left="880"/>
-      </w:pPr>
-      <w:r>
+        <w:br/>
         <w:t>その他法務省令で定める事務（第四十条第一項各号に掲げる処分、決定及び裁定を除く。）</w:t>
       </w:r>
     </w:p>
@@ -1706,6 +1522,8 @@
       </w:pPr>
       <w:r>
         <w:t>第十二条第一項及び第二項の規定は、前項の規定による報酬の決定について準用する。</w:t>
+        <w:br/>
+        <w:t>この場合において、同条第二項中「裁定書」とあるのは「報酬決定書」と、「申請人」とあるのは「被害回復事務管理人」と読み替えるものとする。</w:t>
       </w:r>
     </w:p>
     <w:p>
@@ -1886,6 +1704,8 @@
     <w:p>
       <w:r>
         <w:t>被害回復給付金の支給を受ける権利は、譲り渡し、担保に供し、又は差し押さえることができない。</w:t>
+        <w:br/>
+        <w:t>ただし、国税滞納処分（その例による処分を含む。）により差し押さえる場合は、この限りでない。</w:t>
       </w:r>
     </w:p>
     <w:p>
@@ -2027,6 +1847,8 @@
     <w:p>
       <w:r>
         <w:t>検察官は、第三十五条第一項の規定により支給対象犯罪行為の範囲を定めた場合において、同項の外国譲与財産について、これを給付資金として保管するに至ったときは、遅滞なく、当該給付資金から被害回復給付金を支給するための手続（以下「外国譲与財産支給手続」という。）を開始する旨の決定をするものとする。</w:t>
+        <w:br/>
+        <w:t>ただし、その時点における給付資金をもっては外国譲与財産支給手続に要する費用等を支弁するのに不足すると認めるとき、その他その時点においては外国譲与財産支給手続を開始することが相当でないと認めるときは、この限りでない。</w:t>
       </w:r>
     </w:p>
     <w:p>
@@ -2138,6 +1960,10 @@
     <w:p>
       <w:r>
         <w:t>前節（第五条、第六条及び第八条を除く。）の規定は、外国譲与財産支給手続について準用する。</w:t>
+        <w:br/>
+        <w:t>この場合において、第七条第一項中「前条第二項」とあるのは「第三十七条第二項」と、第十条第一項及び第二十条中「第五条第一項」とあるのは「第三十五条第一項」と、第十四条第一項及び第二十一条第一項第一号ロ中「第六条第二項」とあるのは「第三十七条第二項」と、第十四条第一項中「犯罪被害財産又はその価額」とあるのは「外国譲与財産」と、第二十一条第一項第一号イ中「第六条第一項」とあるのは「第三十七条第一項」と、第二十四条第二項中「除く。）」とあるのは「除く。</w:t>
+        <w:br/>
+        <w:t>）及び外国譲与財産に係る外国の法令による裁判又は命令その他の処分に関する記録」と、第三十四条第一項中「第八条第一項」とあるのは「第三十八条第一項」と読み替えるものとする。</w:t>
       </w:r>
     </w:p>
     <w:p>
@@ -2163,87 +1989,77 @@
     </w:p>
     <w:p>
       <w:pPr>
-        <w:pStyle w:val="Heading6"/>
+        <w:pStyle w:val="ListBullet"/>
         <w:ind w:left="880"/>
       </w:pPr>
       <w:r>
         <w:t>一</w:t>
-      </w:r>
-    </w:p>
-    <w:p>
-      <w:pPr>
+        <w:br/>
+        <w:t>第五条第一項又は第三十五条第一項の規定による支給対象犯罪行為の範囲を定める処分</w:t>
+        <w:br/>
+        <w:br/>
+        <w:br/>
+        <w:t>当該処分の公告があった日の翌日</w:t>
+      </w:r>
+    </w:p>
+    <w:p>
+      <w:pPr>
+        <w:pStyle w:val="ListBullet"/>
         <w:ind w:left="880"/>
       </w:pPr>
       <w:r>
-        <w:t>第五条第一項又は第三十五条第一項の規定による支給対象犯罪行為の範囲を定める処分</w:t>
-      </w:r>
-    </w:p>
-    <w:p>
-      <w:pPr>
-        <w:pStyle w:val="Heading6"/>
+        <w:t>二</w:t>
+        <w:br/>
+        <w:t>第八条第一項、第二十一条第一項（前条において準用する場合を含む。）又は第三十八条第一項の決定</w:t>
+        <w:br/>
+        <w:br/>
+        <w:br/>
+        <w:t>当該決定の公告があった日の翌日</w:t>
+      </w:r>
+    </w:p>
+    <w:p>
+      <w:pPr>
+        <w:pStyle w:val="ListBullet"/>
         <w:ind w:left="880"/>
       </w:pPr>
       <w:r>
-        <w:t>二</w:t>
-      </w:r>
-    </w:p>
-    <w:p>
-      <w:pPr>
+        <w:t>三</w:t>
+        <w:br/>
+        <w:t>第十条又は第十一条（これらの規定を第二十条（前条において準用する場合を含む。）及び前条において準用する場合を含む。）の規定による裁定</w:t>
+        <w:br/>
+        <w:br/>
+        <w:br/>
+        <w:t>裁定書の謄本の送達があった日の翌日</w:t>
+      </w:r>
+    </w:p>
+    <w:p>
+      <w:pPr>
+        <w:pStyle w:val="ListBullet"/>
         <w:ind w:left="880"/>
       </w:pPr>
       <w:r>
-        <w:t>第八条第一項、第二十一条第一項（前条において準用する場合を含む。）又は第三十八条第一項の決定</w:t>
-      </w:r>
-    </w:p>
-    <w:p>
-      <w:pPr>
-        <w:pStyle w:val="Heading6"/>
+        <w:t>四</w:t>
+        <w:br/>
+        <w:t>第二十六条第一項（前条において準用する場合を含む。）の規定による被害回復事務管理人の報酬の決定</w:t>
+        <w:br/>
+        <w:br/>
+        <w:br/>
+        <w:t>報酬決定書の謄本の送達があった日の翌日</w:t>
+      </w:r>
+    </w:p>
+    <w:p>
+      <w:pPr>
+        <w:pStyle w:val="ListBullet"/>
         <w:ind w:left="880"/>
       </w:pPr>
       <w:r>
-        <w:t>三</w:t>
-      </w:r>
-    </w:p>
-    <w:p>
-      <w:pPr>
-        <w:ind w:left="880"/>
-      </w:pPr>
-      <w:r>
-        <w:t>第十条又は第十一条（これらの規定を第二十条（前条において準用する場合を含む。）及び前条において準用する場合を含む。）の規定による裁定</w:t>
-      </w:r>
-    </w:p>
-    <w:p>
-      <w:pPr>
-        <w:pStyle w:val="Heading6"/>
-        <w:ind w:left="880"/>
-      </w:pPr>
-      <w:r>
-        <w:t>四</w:t>
-      </w:r>
-    </w:p>
-    <w:p>
-      <w:pPr>
-        <w:ind w:left="880"/>
-      </w:pPr>
-      <w:r>
-        <w:t>第二十六条第一項（前条において準用する場合を含む。）の規定による被害回復事務管理人の報酬の決定</w:t>
-      </w:r>
-    </w:p>
-    <w:p>
-      <w:pPr>
-        <w:pStyle w:val="Heading6"/>
-        <w:ind w:left="880"/>
-      </w:pPr>
-      <w:r>
         <w:t>五</w:t>
-      </w:r>
-    </w:p>
-    <w:p>
-      <w:pPr>
-        <w:ind w:left="880"/>
-      </w:pPr>
-      <w:r>
+        <w:br/>
         <w:t>前各号に掲げるもののほか、この法律に基づく手続に係る検察官の行為で法務省令で定めるもの</w:t>
+        <w:br/>
+        <w:br/>
+        <w:br/>
+        <w:t>法務省令で定める日</w:t>
       </w:r>
     </w:p>
     <w:p>
@@ -2308,52 +2124,34 @@
     </w:p>
     <w:p>
       <w:pPr>
-        <w:pStyle w:val="Heading6"/>
+        <w:pStyle w:val="ListBullet"/>
         <w:ind w:left="880"/>
       </w:pPr>
       <w:r>
         <w:t>一</w:t>
-      </w:r>
-    </w:p>
-    <w:p>
-      <w:pPr>
+        <w:br/>
+        <w:t>審査の申立てに係る処分等の内容</w:t>
+      </w:r>
+    </w:p>
+    <w:p>
+      <w:pPr>
+        <w:pStyle w:val="ListBullet"/>
         <w:ind w:left="880"/>
       </w:pPr>
       <w:r>
-        <w:t>審査の申立てに係る処分等の内容</w:t>
-      </w:r>
-    </w:p>
-    <w:p>
-      <w:pPr>
-        <w:pStyle w:val="Heading6"/>
+        <w:t>二</w:t>
+        <w:br/>
+        <w:t>審査の申立ての趣旨及び理由</w:t>
+      </w:r>
+    </w:p>
+    <w:p>
+      <w:pPr>
+        <w:pStyle w:val="ListBullet"/>
         <w:ind w:left="880"/>
       </w:pPr>
       <w:r>
-        <w:t>二</w:t>
-      </w:r>
-    </w:p>
-    <w:p>
-      <w:pPr>
-        <w:ind w:left="880"/>
-      </w:pPr>
-      <w:r>
-        <w:t>審査の申立ての趣旨及び理由</w:t>
-      </w:r>
-    </w:p>
-    <w:p>
-      <w:pPr>
-        <w:pStyle w:val="Heading6"/>
-        <w:ind w:left="880"/>
-      </w:pPr>
-      <w:r>
         <w:t>三</w:t>
-      </w:r>
-    </w:p>
-    <w:p>
-      <w:pPr>
-        <w:ind w:left="880"/>
-      </w:pPr>
-      <w:r>
+        <w:br/>
         <w:t>その他法務省令で定める事項</w:t>
       </w:r>
     </w:p>
@@ -2376,194 +2174,168 @@
     </w:p>
     <w:p>
       <w:pPr>
-        <w:pStyle w:val="Heading6"/>
+        <w:pStyle w:val="ListBullet"/>
         <w:ind w:left="880"/>
       </w:pPr>
       <w:r>
         <w:t>一</w:t>
-      </w:r>
-    </w:p>
-    <w:p>
-      <w:pPr>
+        <w:br/>
+        <w:t>当該不作為に係る処分等についての申請の内容及び年月日</w:t>
+      </w:r>
+    </w:p>
+    <w:p>
+      <w:pPr>
+        <w:pStyle w:val="ListBullet"/>
         <w:ind w:left="880"/>
       </w:pPr>
       <w:r>
-        <w:t>当該不作為に係る処分等についての申請の内容及び年月日</w:t>
-      </w:r>
-    </w:p>
-    <w:p>
-      <w:pPr>
-        <w:pStyle w:val="Heading6"/>
+        <w:t>二</w:t>
+        <w:br/>
+        <w:t>その他法務省令で定める事項</w:t>
+      </w:r>
+    </w:p>
+    <w:p>
+      <w:pPr>
+        <w:pStyle w:val="Heading4"/>
+      </w:pPr>
+      <w:r>
+        <w:t>第四十条の四（審理の方式）</w:t>
+      </w:r>
+    </w:p>
+    <w:p>
+      <w:r>
+        <w:t>審査の申立ての審理は、書面による。</w:t>
+      </w:r>
+    </w:p>
+    <w:p>
+      <w:pPr>
+        <w:pStyle w:val="Heading4"/>
+      </w:pPr>
+      <w:r>
+        <w:t>第四十一条（他の申請人への通知等）</w:t>
+      </w:r>
+    </w:p>
+    <w:p>
+      <w:r>
+        <w:t>検察庁の長は、第四十条第一項第三号に掲げる裁定についての審査の申立てが他の申請人に対する裁定についてされたものであるときは、当該他の申請人に対し、その旨を通知し、かつ、意見を記載した書面を提出する機会を与えなければならない。</w:t>
+      </w:r>
+    </w:p>
+    <w:p>
+      <w:pPr>
+        <w:pStyle w:val="Heading4"/>
+      </w:pPr>
+      <w:r>
+        <w:t>第四十二条（裁決）</w:t>
+      </w:r>
+    </w:p>
+    <w:p>
+      <w:r>
+        <w:t>検察庁の長は、第四十条第一項の規定による審査の申立てについては、次の各号に掲げる区分に従い、当該各号に定める裁決をしなければならない。</w:t>
+      </w:r>
+    </w:p>
+    <w:p>
+      <w:pPr>
+        <w:pStyle w:val="ListBullet"/>
         <w:ind w:left="880"/>
       </w:pPr>
       <w:r>
+        <w:t>一</w:t>
+        <w:br/>
+        <w:t>当該審査の申立てが第四十条第一項に規定する期間が経過した後にされたものである場合その他不適法である場合</w:t>
+        <w:br/>
+        <w:br/>
+        <w:br/>
+        <w:t>当該審査の申立てを却下する裁決</w:t>
+      </w:r>
+    </w:p>
+    <w:p>
+      <w:pPr>
+        <w:pStyle w:val="ListBullet"/>
+        <w:ind w:left="880"/>
+      </w:pPr>
+      <w:r>
         <w:t>二</w:t>
-      </w:r>
-    </w:p>
-    <w:p>
-      <w:pPr>
+        <w:br/>
+        <w:t>当該審査の申立てが理由がない場合</w:t>
+        <w:br/>
+        <w:br/>
+        <w:br/>
+        <w:t>当該審査の申立てを棄却する裁決</w:t>
+      </w:r>
+    </w:p>
+    <w:p>
+      <w:pPr>
+        <w:pStyle w:val="ListBullet"/>
         <w:ind w:left="880"/>
       </w:pPr>
       <w:r>
-        <w:t>その他法務省令で定める事項</w:t>
-      </w:r>
-    </w:p>
-    <w:p>
-      <w:pPr>
-        <w:pStyle w:val="Heading4"/>
-      </w:pPr>
-      <w:r>
-        <w:t>第四十条の四（審理の方式）</w:t>
-      </w:r>
-    </w:p>
-    <w:p>
-      <w:r>
-        <w:t>審査の申立ての審理は、書面による。</w:t>
-      </w:r>
-    </w:p>
-    <w:p>
-      <w:pPr>
-        <w:pStyle w:val="Heading4"/>
-      </w:pPr>
-      <w:r>
-        <w:t>第四十一条（他の申請人への通知等）</w:t>
-      </w:r>
-    </w:p>
-    <w:p>
-      <w:r>
-        <w:t>検察庁の長は、第四十条第一項第三号に掲げる裁定についての審査の申立てが他の申請人に対する裁定についてされたものであるときは、当該他の申請人に対し、その旨を通知し、かつ、意見を記載した書面を提出する機会を与えなければならない。</w:t>
-      </w:r>
-    </w:p>
-    <w:p>
-      <w:pPr>
-        <w:pStyle w:val="Heading4"/>
-      </w:pPr>
-      <w:r>
-        <w:t>第四十二条（裁決）</w:t>
-      </w:r>
-    </w:p>
-    <w:p>
-      <w:r>
-        <w:t>検察庁の長は、第四十条第一項の規定による審査の申立てについては、次の各号に掲げる区分に従い、当該各号に定める裁決をしなければならない。</w:t>
-      </w:r>
-    </w:p>
-    <w:p>
-      <w:pPr>
-        <w:pStyle w:val="Heading6"/>
+        <w:t>三</w:t>
+        <w:br/>
+        <w:t>当該審査の申立てに係る処分等が事実上の行為以外のものである場合において、その申立てが理由があるとき</w:t>
+        <w:br/>
+        <w:br/>
+        <w:br/>
+        <w:t>当該審査の申立てに係る第四十条第一項各号に掲げる処分等を取り消し、又は変更する裁決</w:t>
+      </w:r>
+    </w:p>
+    <w:p>
+      <w:pPr>
+        <w:pStyle w:val="ListBullet"/>
         <w:ind w:left="880"/>
       </w:pPr>
       <w:r>
-        <w:t>一</w:t>
-      </w:r>
-    </w:p>
-    <w:p>
-      <w:pPr>
+        <w:t>四</w:t>
+        <w:br/>
+        <w:t>前号の規定により、検察庁の長以外の検察官がしたこの法律又はこの法律に基づく法務省令の規定による申請を却下し、又は棄却する処分等を取り消す場合において、当該申請に対して一定の処分等をすべきものと認めるとき</w:t>
+        <w:br/>
+        <w:br/>
+        <w:br/>
+        <w:t>当該処分等に係る検察官に対し、当該処分等をすべき旨を命ずる裁決</w:t>
+      </w:r>
+    </w:p>
+    <w:p>
+      <w:pPr>
+        <w:pStyle w:val="ListBullet"/>
         <w:ind w:left="880"/>
       </w:pPr>
       <w:r>
-        <w:t>当該審査の申立てが第四十条第一項に規定する期間が経過した後にされたものである場合その他不適法である場合</w:t>
-      </w:r>
-    </w:p>
-    <w:p>
-      <w:pPr>
-        <w:pStyle w:val="Heading6"/>
+        <w:t>五</w:t>
+        <w:br/>
+        <w:t>第三号の規定により、検察庁の長がしたこの法律又はこの法律に基づく法務省令の規定による申請を却下し、又は棄却する処分等を取り消す場合において、当該申請に対して一定の処分等をすべきものと認めるとき</w:t>
+        <w:br/>
+        <w:br/>
+        <w:br/>
+        <w:t>当該処分等をする裁決</w:t>
+      </w:r>
+    </w:p>
+    <w:p>
+      <w:pPr>
+        <w:pStyle w:val="ListBullet"/>
         <w:ind w:left="880"/>
       </w:pPr>
       <w:r>
-        <w:t>二</w:t>
-      </w:r>
-    </w:p>
-    <w:p>
-      <w:pPr>
+        <w:t>六</w:t>
+        <w:br/>
+        <w:t>当該審査の申立てに係る処分等が検察庁の長以外の検察官のした事実上の行為である場合において、その申立てが理由があるとき</w:t>
+        <w:br/>
+        <w:br/>
+        <w:br/>
+        <w:t>当該事実上の行為が違法又は不当である旨を宣言するとともに、当該事実上の行為に係る検察官に対し、当該事実上の行為を撤廃し、又はこれを変更すべき旨を命ずる裁決</w:t>
+      </w:r>
+    </w:p>
+    <w:p>
+      <w:pPr>
+        <w:pStyle w:val="ListBullet"/>
         <w:ind w:left="880"/>
       </w:pPr>
       <w:r>
-        <w:t>当該審査の申立てが理由がない場合</w:t>
-      </w:r>
-    </w:p>
-    <w:p>
-      <w:pPr>
-        <w:pStyle w:val="Heading6"/>
-        <w:ind w:left="880"/>
-      </w:pPr>
-      <w:r>
-        <w:t>三</w:t>
-      </w:r>
-    </w:p>
-    <w:p>
-      <w:pPr>
-        <w:ind w:left="880"/>
-      </w:pPr>
-      <w:r>
-        <w:t>当該審査の申立てに係る処分等が事実上の行為以外のものである場合において、その申立てが理由があるとき</w:t>
-      </w:r>
-    </w:p>
-    <w:p>
-      <w:pPr>
-        <w:pStyle w:val="Heading6"/>
-        <w:ind w:left="880"/>
-      </w:pPr>
-      <w:r>
-        <w:t>四</w:t>
-      </w:r>
-    </w:p>
-    <w:p>
-      <w:pPr>
-        <w:ind w:left="880"/>
-      </w:pPr>
-      <w:r>
-        <w:t>前号の規定により、検察庁の長以外の検察官がしたこの法律又はこの法律に基づく法務省令の規定による申請を却下し、又は棄却する処分等を取り消す場合において、当該申請に対して一定の処分等をすべきものと認めるとき</w:t>
-      </w:r>
-    </w:p>
-    <w:p>
-      <w:pPr>
-        <w:pStyle w:val="Heading6"/>
-        <w:ind w:left="880"/>
-      </w:pPr>
-      <w:r>
-        <w:t>五</w:t>
-      </w:r>
-    </w:p>
-    <w:p>
-      <w:pPr>
-        <w:ind w:left="880"/>
-      </w:pPr>
-      <w:r>
-        <w:t>第三号の規定により、検察庁の長がしたこの法律又はこの法律に基づく法務省令の規定による申請を却下し、又は棄却する処分等を取り消す場合において、当該申請に対して一定の処分等をすべきものと認めるとき</w:t>
-      </w:r>
-    </w:p>
-    <w:p>
-      <w:pPr>
-        <w:pStyle w:val="Heading6"/>
-        <w:ind w:left="880"/>
-      </w:pPr>
-      <w:r>
-        <w:t>六</w:t>
-      </w:r>
-    </w:p>
-    <w:p>
-      <w:pPr>
-        <w:ind w:left="880"/>
-      </w:pPr>
-      <w:r>
-        <w:t>当該審査の申立てに係る処分等が検察庁の長以外の検察官のした事実上の行為である場合において、その申立てが理由があるとき</w:t>
-      </w:r>
-    </w:p>
-    <w:p>
-      <w:pPr>
-        <w:pStyle w:val="Heading6"/>
-        <w:ind w:left="880"/>
-      </w:pPr>
-      <w:r>
         <w:t>七</w:t>
-      </w:r>
-    </w:p>
-    <w:p>
-      <w:pPr>
-        <w:ind w:left="880"/>
-      </w:pPr>
-      <w:r>
+        <w:br/>
         <w:t>当該審査の申立てに係る処分等が検察庁の長のした事実上の行為である場合において、その申立てが理由があるとき</w:t>
+        <w:br/>
+        <w:br/>
+        <w:br/>
+        <w:t>当該事実上の行為が違法又は不当である旨を宣言するとともに、当該事実上の行為を撤廃し、又はこれを変更する裁決</w:t>
       </w:r>
     </w:p>
     <w:p>
@@ -2598,70 +2370,62 @@
     </w:p>
     <w:p>
       <w:pPr>
-        <w:pStyle w:val="Heading6"/>
+        <w:pStyle w:val="ListBullet"/>
         <w:ind w:left="880"/>
       </w:pPr>
       <w:r>
         <w:t>一</w:t>
-      </w:r>
-    </w:p>
-    <w:p>
-      <w:pPr>
+        <w:br/>
+        <w:t>当該審査の申立てが不作為に係る処分等についての申請から相当の期間が経過しないでされたものである場合その他不適法である場合</w:t>
+        <w:br/>
+        <w:br/>
+        <w:br/>
+        <w:t>当該審査の申立てを却下する裁決</w:t>
+      </w:r>
+    </w:p>
+    <w:p>
+      <w:pPr>
+        <w:pStyle w:val="ListBullet"/>
         <w:ind w:left="880"/>
       </w:pPr>
       <w:r>
-        <w:t>当該審査の申立てが不作為に係る処分等についての申請から相当の期間が経過しないでされたものである場合その他不適法である場合</w:t>
-      </w:r>
-    </w:p>
-    <w:p>
-      <w:pPr>
-        <w:pStyle w:val="Heading6"/>
+        <w:t>二</w:t>
+        <w:br/>
+        <w:t>当該審査の申立てが理由がない場合</w:t>
+        <w:br/>
+        <w:br/>
+        <w:br/>
+        <w:t>当該審査の申立てを棄却する裁決</w:t>
+      </w:r>
+    </w:p>
+    <w:p>
+      <w:pPr>
+        <w:pStyle w:val="ListBullet"/>
         <w:ind w:left="880"/>
       </w:pPr>
       <w:r>
-        <w:t>二</w:t>
-      </w:r>
-    </w:p>
-    <w:p>
-      <w:pPr>
+        <w:t>三</w:t>
+        <w:br/>
+        <w:t>当該審査の申立てに係る不作為が検察庁の長以外の検察官によるものである場合において、その申立てが理由があるとき</w:t>
+        <w:br/>
+        <w:br/>
+        <w:br/>
+        <w:t>当該不作為が違法又は不当である旨を宣言するとともに、当該申請に対して一定の処分等をすべきものと認めるときは、当該不作為に係る検察官に対し、当該処分等をすべき旨を命ずる裁決</w:t>
+      </w:r>
+    </w:p>
+    <w:p>
+      <w:pPr>
+        <w:pStyle w:val="ListBullet"/>
         <w:ind w:left="880"/>
       </w:pPr>
       <w:r>
-        <w:t>当該審査の申立てが理由がない場合</w:t>
-      </w:r>
-    </w:p>
-    <w:p>
-      <w:pPr>
-        <w:pStyle w:val="Heading6"/>
-        <w:ind w:left="880"/>
-      </w:pPr>
-      <w:r>
-        <w:t>三</w:t>
-      </w:r>
-    </w:p>
-    <w:p>
-      <w:pPr>
-        <w:ind w:left="880"/>
-      </w:pPr>
-      <w:r>
-        <w:t>当該審査の申立てに係る不作為が検察庁の長以外の検察官によるものである場合において、その申立てが理由があるとき</w:t>
-      </w:r>
-    </w:p>
-    <w:p>
-      <w:pPr>
-        <w:pStyle w:val="Heading6"/>
-        <w:ind w:left="880"/>
-      </w:pPr>
-      <w:r>
         <w:t>四</w:t>
-      </w:r>
-    </w:p>
-    <w:p>
-      <w:pPr>
-        <w:ind w:left="880"/>
-      </w:pPr>
-      <w:r>
+        <w:br/>
         <w:t>当該審査の申立てに係る不作為が検察庁の長によるものである場合において、その申立てが理由があるとき</w:t>
+        <w:br/>
+        <w:br/>
+        <w:br/>
+        <w:t>当該不作為が違法又は不当である旨を宣言するとともに、当該申請に対して一定の処分等をすべきものと認めるときは、当該処分等をする裁決</w:t>
       </w:r>
     </w:p>
     <w:p>
@@ -2675,6 +2439,8 @@
     <w:p>
       <w:r>
         <w:t>第十二条の規定は、第四十二条第一項各号及び前条各号に定める裁決について準用する。</w:t>
+        <w:br/>
+        <w:t>この場合において、第十二条中「検察官」とあるのは「検察庁の長」と、同条第二項及び第三項中「裁定書」とあるのは「裁決書」と、同条第二項中「申請人」とあるのは「審査申立人（当該審査の申立てが他の申請人に対する裁定についてされたものであるときは、審査申立人及び当該他の申請人）」と読み替えるものとする。</w:t>
       </w:r>
     </w:p>
     <w:p>
@@ -2688,6 +2454,8 @@
     <w:p>
       <w:r>
         <w:t>行政不服審査法（平成二十六年法律第六十八号）第十条から第十五条まで、第十八条第三項、第二十一条、第二十二条第一項及び第五項、第二十三条、第二十五条第一項、第二項及び第四項から第七項まで、第二十六条から第二十八条まで、第三十条第二項及び第三項、第三十二条から第三十六条まで、第三十八条第一項から第五項まで、第三十九条、第五十一条第四項、第五十二条第一項から第三項まで並びに第五十三条の規定は、第四十条第一項及び第四十条の二の規定による審査の申立てについて準用する。</w:t>
+        <w:br/>
+        <w:t>この場合において、次の表の上欄に掲げる同法の規定中同表の中欄に掲げる字句は、それぞれ同表の下欄に掲げる字句に読み替えるものとする。</w:t>
       </w:r>
     </w:p>
     <w:p>
@@ -2867,52 +2635,34 @@
     </w:p>
     <w:p>
       <w:pPr>
-        <w:pStyle w:val="Heading6"/>
+        <w:pStyle w:val="ListBullet"/>
         <w:ind w:left="880"/>
       </w:pPr>
       <w:r>
         <w:t>一</w:t>
-      </w:r>
-    </w:p>
-    <w:p>
-      <w:pPr>
+        <w:br/>
+        <w:t>第九条第一項又は第二項（これらの規定を第二十条（第三十九条において準用する場合を含む。）及び第三十九条において準用する場合を含む。）に規定する申請書又は資料に虚偽の記載をして提出した者</w:t>
+      </w:r>
+    </w:p>
+    <w:p>
+      <w:pPr>
+        <w:pStyle w:val="ListBullet"/>
         <w:ind w:left="880"/>
       </w:pPr>
       <w:r>
-        <w:t>第九条第一項又は第二項（これらの規定を第二十条（第三十九条において準用する場合を含む。）及び第三十九条において準用する場合を含む。）に規定する申請書又は資料に虚偽の記載をして提出した者</w:t>
-      </w:r>
-    </w:p>
-    <w:p>
-      <w:pPr>
-        <w:pStyle w:val="Heading6"/>
+        <w:t>二</w:t>
+        <w:br/>
+        <w:t>第十七条第一項（第二十条（第三十九条において準用する場合を含む。）及び第三十九条において準用する場合を含む。次号において同じ。）に規定する届出書に虚偽の記載をして提出した者</w:t>
+      </w:r>
+    </w:p>
+    <w:p>
+      <w:pPr>
+        <w:pStyle w:val="ListBullet"/>
         <w:ind w:left="880"/>
       </w:pPr>
       <w:r>
-        <w:t>二</w:t>
-      </w:r>
-    </w:p>
-    <w:p>
-      <w:pPr>
-        <w:ind w:left="880"/>
-      </w:pPr>
-      <w:r>
-        <w:t>第十七条第一項（第二十条（第三十九条において準用する場合を含む。）及び第三十九条において準用する場合を含む。次号において同じ。）に規定する届出書に虚偽の記載をして提出した者</w:t>
-      </w:r>
-    </w:p>
-    <w:p>
-      <w:pPr>
-        <w:pStyle w:val="Heading6"/>
-        <w:ind w:left="880"/>
-      </w:pPr>
-      <w:r>
         <w:t>三</w:t>
-      </w:r>
-    </w:p>
-    <w:p>
-      <w:pPr>
-        <w:ind w:left="880"/>
-      </w:pPr>
-      <w:r>
+        <w:br/>
         <w:t>第二十八条第一項（第三十九条において準用する場合を含む。）の規定により報告若しくは文書の提出を命ぜられて、又は第二十八条第二項（第三十九条において準用する場合を含む。）の規定により報告若しくは文書の提出を求められて、虚偽の報告をし、又は虚偽の記載をした文書を提出した者（申請人又は第十七条第一項の規定により届出をした者に限る。）</w:t>
       </w:r>
     </w:p>
@@ -2974,6 +2724,8 @@
     <w:p>
       <w:r>
         <w:t>この法律は、公布の日から起算して六月を超えない範囲内において政令で定める日から施行する。</w:t>
+        <w:br/>
+        <w:t>ただし、附則第三条第一項から第三項までの規定は、公布の日から起算して三十日を経過した日から施行する。</w:t>
       </w:r>
     </w:p>
     <w:p>
@@ -3080,7 +2832,7 @@
         <w:pStyle w:val="Heading1"/>
       </w:pPr>
       <w:r>
-        <w:t>附　則（平成二三年六月二四日法律第七四号）</w:t>
+        <w:t>附則（平成二三年六月二四日法律第七四号）</w:t>
       </w:r>
     </w:p>
     <w:p>
@@ -3106,7 +2858,7 @@
         <w:pStyle w:val="Heading1"/>
       </w:pPr>
       <w:r>
-        <w:t>附　則（平成二六年五月三〇日法律第四二号）</w:t>
+        <w:t>附則（平成二六年五月三〇日法律第四二号）</w:t>
       </w:r>
     </w:p>
     <w:p>
@@ -3132,7 +2884,7 @@
         <w:pStyle w:val="Heading1"/>
       </w:pPr>
       <w:r>
-        <w:t>附　則（平成二六年六月一三日法律第六九号）</w:t>
+        <w:t>附則（平成二六年六月一三日法律第六九号）</w:t>
       </w:r>
     </w:p>
     <w:p>
@@ -3244,7 +2996,7 @@
         <w:pStyle w:val="Heading1"/>
       </w:pPr>
       <w:r>
-        <w:t>附　則（平成二六年六月一三日法律第七〇号）</w:t>
+        <w:t>附則（平成二六年六月一三日法律第七〇号）</w:t>
       </w:r>
     </w:p>
     <w:p>
@@ -3270,7 +3022,7 @@
         <w:pStyle w:val="Heading1"/>
       </w:pPr>
       <w:r>
-        <w:t>附　則（令和二年五月二九日法律第三三号）</w:t>
+        <w:t>附則（令和二年五月二九日法律第三三号）</w:t>
       </w:r>
     </w:p>
     <w:p>
@@ -3306,7 +3058,7 @@
     </w:pPr>
     <w:r>
       <w:tab/>
-      <w:t>WeGov v0.1 - FTS141</w:t>
+      <w:t>WeGov v0.2 - FTS141</w:t>
     </w:r>
   </w:p>
 </w:ftr>
